--- a/PI/Sprint1/Aula4/Atividade de PI em dupla Pronto.docx
+++ b/PI/Sprint1/Aula4/Atividade de PI em dupla Pronto.docx
@@ -5,79 +5,12 @@
     <w:p>
       <w:r>
         <w:rPr>
+          <w:b/>
+          <w:bCs/>
           <w:noProof/>
         </w:rPr>
         <w:drawing>
-          <wp:anchor distT="0" distB="0" distL="114300" distR="114300" simplePos="0" relativeHeight="251660288" behindDoc="1" locked="0" layoutInCell="1" allowOverlap="1" wp14:anchorId="7D38829B" wp14:editId="327AA6D5">
-            <wp:simplePos x="0" y="0"/>
-            <wp:positionH relativeFrom="margin">
-              <wp:align>right</wp:align>
-            </wp:positionH>
-            <wp:positionV relativeFrom="paragraph">
-              <wp:posOffset>239651</wp:posOffset>
-            </wp:positionV>
-            <wp:extent cx="1543685" cy="1543685"/>
-            <wp:effectExtent l="0" t="0" r="0" b="0"/>
-            <wp:wrapSquare wrapText="bothSides"/>
-            <wp:docPr id="5" name="Imagem 5"/>
-            <wp:cNvGraphicFramePr>
-              <a:graphicFrameLocks xmlns:a="http://schemas.openxmlformats.org/drawingml/2006/main" noChangeAspect="1"/>
-            </wp:cNvGraphicFramePr>
-            <a:graphic xmlns:a="http://schemas.openxmlformats.org/drawingml/2006/main">
-              <a:graphicData uri="http://schemas.openxmlformats.org/drawingml/2006/picture">
-                <pic:pic xmlns:pic="http://schemas.openxmlformats.org/drawingml/2006/picture">
-                  <pic:nvPicPr>
-                    <pic:cNvPr id="0" name="Picture 12"/>
-                    <pic:cNvPicPr>
-                      <a:picLocks noChangeAspect="1" noChangeArrowheads="1"/>
-                    </pic:cNvPicPr>
-                  </pic:nvPicPr>
-                  <pic:blipFill>
-                    <a:blip r:embed="rId5">
-                      <a:extLst>
-                        <a:ext uri="{28A0092B-C50C-407E-A947-70E740481C1C}">
-                          <a14:useLocalDpi xmlns:a14="http://schemas.microsoft.com/office/drawing/2010/main" val="0"/>
-                        </a:ext>
-                      </a:extLst>
-                    </a:blip>
-                    <a:srcRect/>
-                    <a:stretch>
-                      <a:fillRect/>
-                    </a:stretch>
-                  </pic:blipFill>
-                  <pic:spPr bwMode="auto">
-                    <a:xfrm>
-                      <a:off x="0" y="0"/>
-                      <a:ext cx="1543685" cy="1543685"/>
-                    </a:xfrm>
-                    <a:prstGeom prst="rect">
-                      <a:avLst/>
-                    </a:prstGeom>
-                    <a:noFill/>
-                    <a:ln>
-                      <a:noFill/>
-                    </a:ln>
-                  </pic:spPr>
-                </pic:pic>
-              </a:graphicData>
-            </a:graphic>
-            <wp14:sizeRelH relativeFrom="margin">
-              <wp14:pctWidth>0</wp14:pctWidth>
-            </wp14:sizeRelH>
-            <wp14:sizeRelV relativeFrom="margin">
-              <wp14:pctHeight>0</wp14:pctHeight>
-            </wp14:sizeRelV>
-          </wp:anchor>
-        </w:drawing>
-      </w:r>
-      <w:r>
-        <w:rPr>
-          <w:b/>
-          <w:bCs/>
-          <w:noProof/>
-        </w:rPr>
-        <w:drawing>
-          <wp:anchor distT="0" distB="0" distL="114300" distR="114300" simplePos="0" relativeHeight="251658240" behindDoc="0" locked="0" layoutInCell="1" allowOverlap="1" wp14:anchorId="140EC8C9" wp14:editId="35FC77A8">
+          <wp:anchor distT="0" distB="0" distL="114300" distR="114300" simplePos="0" relativeHeight="251658240" behindDoc="0" locked="0" layoutInCell="1" allowOverlap="1" wp14:anchorId="140EC8C9" wp14:editId="572CEC4E">
             <wp:simplePos x="0" y="0"/>
             <wp:positionH relativeFrom="column">
               <wp:posOffset>12065</wp:posOffset>
@@ -102,7 +35,7 @@
                     </pic:cNvPicPr>
                   </pic:nvPicPr>
                   <pic:blipFill>
-                    <a:blip r:embed="rId6" cstate="print">
+                    <a:blip r:embed="rId5" cstate="print">
                       <a:extLst>
                         <a:ext uri="{28A0092B-C50C-407E-A947-70E740481C1C}">
                           <a14:useLocalDpi xmlns:a14="http://schemas.microsoft.com/office/drawing/2010/main" val="0"/>
@@ -543,7 +476,7 @@
                     </pic:cNvPicPr>
                   </pic:nvPicPr>
                   <pic:blipFill>
-                    <a:blip r:embed="rId7">
+                    <a:blip r:embed="rId6">
                       <a:extLst>
                         <a:ext uri="{28A0092B-C50C-407E-A947-70E740481C1C}">
                           <a14:useLocalDpi xmlns:a14="http://schemas.microsoft.com/office/drawing/2010/main" val="0"/>
